--- a/MyfirstMavenProjectIT/src/test/java/Assignments/Telco project Assignment 3.docx
+++ b/MyfirstMavenProjectIT/src/test/java/Assignments/Telco project Assignment 3.docx
@@ -54,6 +54,8 @@
             <w:rPr>
               <w:rFonts w:eastAsiaTheme="minorEastAsia"/>
               <w:noProof/>
+              <w:sz w:val="16"/>
+              <w:szCs w:val="16"/>
               <w:lang w:eastAsia="en-ZA"/>
             </w:rPr>
           </w:pPr>
@@ -78,11 +80,13 @@
             </w:rPr>
             <w:fldChar w:fldCharType="separate"/>
           </w:r>
-          <w:hyperlink w:anchor="_Toc71629458" w:history="1">
+          <w:hyperlink w:anchor="_Toc71709055" w:history="1">
             <w:r>
               <w:rPr>
                 <w:rStyle w:val="Hyperlink"/>
                 <w:noProof/>
+                <w:sz w:val="16"/>
+                <w:szCs w:val="16"/>
               </w:rPr>
               <w:t>Pay Billing</w:t>
             </w:r>
@@ -90,6 +94,8 @@
               <w:rPr>
                 <w:noProof/>
                 <w:webHidden/>
+                <w:sz w:val="16"/>
+                <w:szCs w:val="16"/>
               </w:rPr>
               <w:tab/>
             </w:r>
@@ -97,6 +103,8 @@
               <w:rPr>
                 <w:noProof/>
                 <w:webHidden/>
+                <w:sz w:val="16"/>
+                <w:szCs w:val="16"/>
               </w:rPr>
               <w:fldChar w:fldCharType="begin"/>
             </w:r>
@@ -104,19 +112,25 @@
               <w:rPr>
                 <w:noProof/>
                 <w:webHidden/>
-              </w:rPr>
-              <w:instrText xml:space="preserve"> PAGEREF _Toc71629458 \h </w:instrText>
-            </w:r>
-            <w:r>
-              <w:rPr>
-                <w:noProof/>
-                <w:webHidden/>
-              </w:rPr>
-            </w:r>
-            <w:r>
-              <w:rPr>
-                <w:noProof/>
-                <w:webHidden/>
+                <w:sz w:val="16"/>
+                <w:szCs w:val="16"/>
+              </w:rPr>
+              <w:instrText xml:space="preserve"> PAGEREF _Toc71709055 \h </w:instrText>
+            </w:r>
+            <w:r>
+              <w:rPr>
+                <w:noProof/>
+                <w:webHidden/>
+                <w:sz w:val="16"/>
+                <w:szCs w:val="16"/>
+              </w:rPr>
+            </w:r>
+            <w:r>
+              <w:rPr>
+                <w:noProof/>
+                <w:webHidden/>
+                <w:sz w:val="16"/>
+                <w:szCs w:val="16"/>
               </w:rPr>
               <w:fldChar w:fldCharType="separate"/>
             </w:r>
@@ -124,6 +138,8 @@
               <w:rPr>
                 <w:noProof/>
                 <w:webHidden/>
+                <w:sz w:val="16"/>
+                <w:szCs w:val="16"/>
               </w:rPr>
               <w:t>1</w:t>
             </w:r>
@@ -131,6 +147,8 @@
               <w:rPr>
                 <w:noProof/>
                 <w:webHidden/>
+                <w:sz w:val="16"/>
+                <w:szCs w:val="16"/>
               </w:rPr>
               <w:fldChar w:fldCharType="end"/>
             </w:r>
@@ -145,14 +163,18 @@
             <w:rPr>
               <w:rFonts w:cstheme="minorBidi"/>
               <w:noProof/>
+              <w:sz w:val="16"/>
+              <w:szCs w:val="16"/>
               <w:lang w:val="en-ZA" w:eastAsia="en-ZA"/>
             </w:rPr>
           </w:pPr>
-          <w:hyperlink w:anchor="_Toc71629459" w:history="1">
+          <w:hyperlink w:anchor="_Toc71709056" w:history="1">
             <w:r>
               <w:rPr>
                 <w:rStyle w:val="Hyperlink"/>
                 <w:noProof/>
+                <w:sz w:val="16"/>
+                <w:szCs w:val="16"/>
               </w:rPr>
               <w:t>Pre-requisites</w:t>
             </w:r>
@@ -160,6 +182,8 @@
               <w:rPr>
                 <w:noProof/>
                 <w:webHidden/>
+                <w:sz w:val="16"/>
+                <w:szCs w:val="16"/>
               </w:rPr>
               <w:tab/>
             </w:r>
@@ -167,6 +191,8 @@
               <w:rPr>
                 <w:noProof/>
                 <w:webHidden/>
+                <w:sz w:val="16"/>
+                <w:szCs w:val="16"/>
               </w:rPr>
               <w:fldChar w:fldCharType="begin"/>
             </w:r>
@@ -174,19 +200,25 @@
               <w:rPr>
                 <w:noProof/>
                 <w:webHidden/>
-              </w:rPr>
-              <w:instrText xml:space="preserve"> PAGEREF _Toc71629459 \h </w:instrText>
-            </w:r>
-            <w:r>
-              <w:rPr>
-                <w:noProof/>
-                <w:webHidden/>
-              </w:rPr>
-            </w:r>
-            <w:r>
-              <w:rPr>
-                <w:noProof/>
-                <w:webHidden/>
+                <w:sz w:val="16"/>
+                <w:szCs w:val="16"/>
+              </w:rPr>
+              <w:instrText xml:space="preserve"> PAGEREF _Toc71709056 \h </w:instrText>
+            </w:r>
+            <w:r>
+              <w:rPr>
+                <w:noProof/>
+                <w:webHidden/>
+                <w:sz w:val="16"/>
+                <w:szCs w:val="16"/>
+              </w:rPr>
+            </w:r>
+            <w:r>
+              <w:rPr>
+                <w:noProof/>
+                <w:webHidden/>
+                <w:sz w:val="16"/>
+                <w:szCs w:val="16"/>
               </w:rPr>
               <w:fldChar w:fldCharType="separate"/>
             </w:r>
@@ -194,6 +226,8 @@
               <w:rPr>
                 <w:noProof/>
                 <w:webHidden/>
+                <w:sz w:val="16"/>
+                <w:szCs w:val="16"/>
               </w:rPr>
               <w:t>1</w:t>
             </w:r>
@@ -201,6 +235,8 @@
               <w:rPr>
                 <w:noProof/>
                 <w:webHidden/>
+                <w:sz w:val="16"/>
+                <w:szCs w:val="16"/>
               </w:rPr>
               <w:fldChar w:fldCharType="end"/>
             </w:r>
@@ -215,14 +251,18 @@
             <w:rPr>
               <w:rFonts w:cstheme="minorBidi"/>
               <w:noProof/>
+              <w:sz w:val="16"/>
+              <w:szCs w:val="16"/>
               <w:lang w:val="en-ZA" w:eastAsia="en-ZA"/>
             </w:rPr>
           </w:pPr>
-          <w:hyperlink w:anchor="_Toc71629460" w:history="1">
+          <w:hyperlink w:anchor="_Toc71709057" w:history="1">
             <w:r>
               <w:rPr>
                 <w:rStyle w:val="Hyperlink"/>
                 <w:noProof/>
+                <w:sz w:val="16"/>
+                <w:szCs w:val="16"/>
               </w:rPr>
               <w:t>Test setup:</w:t>
             </w:r>
@@ -230,6 +270,8 @@
               <w:rPr>
                 <w:noProof/>
                 <w:webHidden/>
+                <w:sz w:val="16"/>
+                <w:szCs w:val="16"/>
               </w:rPr>
               <w:tab/>
             </w:r>
@@ -237,6 +279,8 @@
               <w:rPr>
                 <w:noProof/>
                 <w:webHidden/>
+                <w:sz w:val="16"/>
+                <w:szCs w:val="16"/>
               </w:rPr>
               <w:fldChar w:fldCharType="begin"/>
             </w:r>
@@ -244,19 +288,25 @@
               <w:rPr>
                 <w:noProof/>
                 <w:webHidden/>
-              </w:rPr>
-              <w:instrText xml:space="preserve"> PAGEREF _Toc71629460 \h </w:instrText>
-            </w:r>
-            <w:r>
-              <w:rPr>
-                <w:noProof/>
-                <w:webHidden/>
-              </w:rPr>
-            </w:r>
-            <w:r>
-              <w:rPr>
-                <w:noProof/>
-                <w:webHidden/>
+                <w:sz w:val="16"/>
+                <w:szCs w:val="16"/>
+              </w:rPr>
+              <w:instrText xml:space="preserve"> PAGEREF _Toc71709057 \h </w:instrText>
+            </w:r>
+            <w:r>
+              <w:rPr>
+                <w:noProof/>
+                <w:webHidden/>
+                <w:sz w:val="16"/>
+                <w:szCs w:val="16"/>
+              </w:rPr>
+            </w:r>
+            <w:r>
+              <w:rPr>
+                <w:noProof/>
+                <w:webHidden/>
+                <w:sz w:val="16"/>
+                <w:szCs w:val="16"/>
               </w:rPr>
               <w:fldChar w:fldCharType="separate"/>
             </w:r>
@@ -264,6 +314,8 @@
               <w:rPr>
                 <w:noProof/>
                 <w:webHidden/>
+                <w:sz w:val="16"/>
+                <w:szCs w:val="16"/>
               </w:rPr>
               <w:t>1</w:t>
             </w:r>
@@ -271,6 +323,8 @@
               <w:rPr>
                 <w:noProof/>
                 <w:webHidden/>
+                <w:sz w:val="16"/>
+                <w:szCs w:val="16"/>
               </w:rPr>
               <w:fldChar w:fldCharType="end"/>
             </w:r>
@@ -285,21 +339,27 @@
             <w:rPr>
               <w:rFonts w:cstheme="minorBidi"/>
               <w:noProof/>
+              <w:sz w:val="16"/>
+              <w:szCs w:val="16"/>
               <w:lang w:val="en-ZA" w:eastAsia="en-ZA"/>
             </w:rPr>
           </w:pPr>
-          <w:hyperlink w:anchor="_Toc71629461" w:history="1">
+          <w:hyperlink w:anchor="_Toc71709058" w:history="1">
             <w:r>
               <w:rPr>
                 <w:rStyle w:val="Hyperlink"/>
                 <w:noProof/>
-              </w:rPr>
-              <w:t>Test case 1: GIVEN active customer THEN customer id displayed correctly WHEN submit</w:t>
-            </w:r>
-            <w:r>
-              <w:rPr>
-                <w:noProof/>
-                <w:webHidden/>
+                <w:sz w:val="16"/>
+                <w:szCs w:val="16"/>
+              </w:rPr>
+              <w:t>Test case 1: GIVEN active customer WHEN submit THEN customer id displayed correctly</w:t>
+            </w:r>
+            <w:r>
+              <w:rPr>
+                <w:noProof/>
+                <w:webHidden/>
+                <w:sz w:val="16"/>
+                <w:szCs w:val="16"/>
               </w:rPr>
               <w:tab/>
             </w:r>
@@ -307,6 +367,8 @@
               <w:rPr>
                 <w:noProof/>
                 <w:webHidden/>
+                <w:sz w:val="16"/>
+                <w:szCs w:val="16"/>
               </w:rPr>
               <w:fldChar w:fldCharType="begin"/>
             </w:r>
@@ -314,19 +376,25 @@
               <w:rPr>
                 <w:noProof/>
                 <w:webHidden/>
-              </w:rPr>
-              <w:instrText xml:space="preserve"> PAGEREF _Toc71629461 \h </w:instrText>
-            </w:r>
-            <w:r>
-              <w:rPr>
-                <w:noProof/>
-                <w:webHidden/>
-              </w:rPr>
-            </w:r>
-            <w:r>
-              <w:rPr>
-                <w:noProof/>
-                <w:webHidden/>
+                <w:sz w:val="16"/>
+                <w:szCs w:val="16"/>
+              </w:rPr>
+              <w:instrText xml:space="preserve"> PAGEREF _Toc71709058 \h </w:instrText>
+            </w:r>
+            <w:r>
+              <w:rPr>
+                <w:noProof/>
+                <w:webHidden/>
+                <w:sz w:val="16"/>
+                <w:szCs w:val="16"/>
+              </w:rPr>
+            </w:r>
+            <w:r>
+              <w:rPr>
+                <w:noProof/>
+                <w:webHidden/>
+                <w:sz w:val="16"/>
+                <w:szCs w:val="16"/>
               </w:rPr>
               <w:fldChar w:fldCharType="separate"/>
             </w:r>
@@ -334,6 +402,8 @@
               <w:rPr>
                 <w:noProof/>
                 <w:webHidden/>
+                <w:sz w:val="16"/>
+                <w:szCs w:val="16"/>
               </w:rPr>
               <w:t>2</w:t>
             </w:r>
@@ -341,6 +411,8 @@
               <w:rPr>
                 <w:noProof/>
                 <w:webHidden/>
+                <w:sz w:val="16"/>
+                <w:szCs w:val="16"/>
               </w:rPr>
               <w:fldChar w:fldCharType="end"/>
             </w:r>
@@ -355,21 +427,27 @@
             <w:rPr>
               <w:rFonts w:cstheme="minorBidi"/>
               <w:noProof/>
+              <w:sz w:val="16"/>
+              <w:szCs w:val="16"/>
               <w:lang w:val="en-ZA" w:eastAsia="en-ZA"/>
             </w:rPr>
           </w:pPr>
-          <w:hyperlink w:anchor="_Toc71629462" w:history="1">
+          <w:hyperlink w:anchor="_Toc71709059" w:history="1">
             <w:r>
               <w:rPr>
                 <w:rStyle w:val="Hyperlink"/>
                 <w:noProof/>
-              </w:rPr>
-              <w:t>Test case 2: GIVEN active customer THEN customer name displayed correctly WHEN submit</w:t>
-            </w:r>
-            <w:r>
-              <w:rPr>
-                <w:noProof/>
-                <w:webHidden/>
+                <w:sz w:val="16"/>
+                <w:szCs w:val="16"/>
+              </w:rPr>
+              <w:t>Test case 2: GIVEN active customer WHEN submit THEN customer name displayed correctly</w:t>
+            </w:r>
+            <w:r>
+              <w:rPr>
+                <w:noProof/>
+                <w:webHidden/>
+                <w:sz w:val="16"/>
+                <w:szCs w:val="16"/>
               </w:rPr>
               <w:tab/>
             </w:r>
@@ -377,6 +455,8 @@
               <w:rPr>
                 <w:noProof/>
                 <w:webHidden/>
+                <w:sz w:val="16"/>
+                <w:szCs w:val="16"/>
               </w:rPr>
               <w:fldChar w:fldCharType="begin"/>
             </w:r>
@@ -384,19 +464,25 @@
               <w:rPr>
                 <w:noProof/>
                 <w:webHidden/>
-              </w:rPr>
-              <w:instrText xml:space="preserve"> PAGEREF _Toc71629462 \h </w:instrText>
-            </w:r>
-            <w:r>
-              <w:rPr>
-                <w:noProof/>
-                <w:webHidden/>
-              </w:rPr>
-            </w:r>
-            <w:r>
-              <w:rPr>
-                <w:noProof/>
-                <w:webHidden/>
+                <w:sz w:val="16"/>
+                <w:szCs w:val="16"/>
+              </w:rPr>
+              <w:instrText xml:space="preserve"> PAGEREF _Toc71709059 \h </w:instrText>
+            </w:r>
+            <w:r>
+              <w:rPr>
+                <w:noProof/>
+                <w:webHidden/>
+                <w:sz w:val="16"/>
+                <w:szCs w:val="16"/>
+              </w:rPr>
+            </w:r>
+            <w:r>
+              <w:rPr>
+                <w:noProof/>
+                <w:webHidden/>
+                <w:sz w:val="16"/>
+                <w:szCs w:val="16"/>
               </w:rPr>
               <w:fldChar w:fldCharType="separate"/>
             </w:r>
@@ -404,6 +490,8 @@
               <w:rPr>
                 <w:noProof/>
                 <w:webHidden/>
+                <w:sz w:val="16"/>
+                <w:szCs w:val="16"/>
               </w:rPr>
               <w:t>3</w:t>
             </w:r>
@@ -411,6 +499,8 @@
               <w:rPr>
                 <w:noProof/>
                 <w:webHidden/>
+                <w:sz w:val="16"/>
+                <w:szCs w:val="16"/>
               </w:rPr>
               <w:fldChar w:fldCharType="end"/>
             </w:r>
@@ -425,21 +515,27 @@
             <w:rPr>
               <w:rFonts w:cstheme="minorBidi"/>
               <w:noProof/>
+              <w:sz w:val="16"/>
+              <w:szCs w:val="16"/>
               <w:lang w:val="en-ZA" w:eastAsia="en-ZA"/>
             </w:rPr>
           </w:pPr>
-          <w:hyperlink w:anchor="_Toc71629463" w:history="1">
+          <w:hyperlink w:anchor="_Toc71709060" w:history="1">
             <w:r>
               <w:rPr>
                 <w:rStyle w:val="Hyperlink"/>
                 <w:noProof/>
-              </w:rPr>
-              <w:t>Test case 3: GIVEN active customer THEN tariff plan amount displayed correctly WHEN submit</w:t>
-            </w:r>
-            <w:r>
-              <w:rPr>
-                <w:noProof/>
-                <w:webHidden/>
+                <w:sz w:val="16"/>
+                <w:szCs w:val="16"/>
+              </w:rPr>
+              <w:t>Test case 3: GIVEN active customer WHEN submit THEN tariff plan amount displayed correctly</w:t>
+            </w:r>
+            <w:r>
+              <w:rPr>
+                <w:noProof/>
+                <w:webHidden/>
+                <w:sz w:val="16"/>
+                <w:szCs w:val="16"/>
               </w:rPr>
               <w:tab/>
             </w:r>
@@ -447,6 +543,8 @@
               <w:rPr>
                 <w:noProof/>
                 <w:webHidden/>
+                <w:sz w:val="16"/>
+                <w:szCs w:val="16"/>
               </w:rPr>
               <w:fldChar w:fldCharType="begin"/>
             </w:r>
@@ -454,19 +552,25 @@
               <w:rPr>
                 <w:noProof/>
                 <w:webHidden/>
-              </w:rPr>
-              <w:instrText xml:space="preserve"> PAGEREF _Toc71629463 \h </w:instrText>
-            </w:r>
-            <w:r>
-              <w:rPr>
-                <w:noProof/>
-                <w:webHidden/>
-              </w:rPr>
-            </w:r>
-            <w:r>
-              <w:rPr>
-                <w:noProof/>
-                <w:webHidden/>
+                <w:sz w:val="16"/>
+                <w:szCs w:val="16"/>
+              </w:rPr>
+              <w:instrText xml:space="preserve"> PAGEREF _Toc71709060 \h </w:instrText>
+            </w:r>
+            <w:r>
+              <w:rPr>
+                <w:noProof/>
+                <w:webHidden/>
+                <w:sz w:val="16"/>
+                <w:szCs w:val="16"/>
+              </w:rPr>
+            </w:r>
+            <w:r>
+              <w:rPr>
+                <w:noProof/>
+                <w:webHidden/>
+                <w:sz w:val="16"/>
+                <w:szCs w:val="16"/>
               </w:rPr>
               <w:fldChar w:fldCharType="separate"/>
             </w:r>
@@ -474,6 +578,8 @@
               <w:rPr>
                 <w:noProof/>
                 <w:webHidden/>
+                <w:sz w:val="16"/>
+                <w:szCs w:val="16"/>
               </w:rPr>
               <w:t>4</w:t>
             </w:r>
@@ -481,6 +587,8 @@
               <w:rPr>
                 <w:noProof/>
                 <w:webHidden/>
+                <w:sz w:val="16"/>
+                <w:szCs w:val="16"/>
               </w:rPr>
               <w:fldChar w:fldCharType="end"/>
             </w:r>
@@ -495,21 +603,27 @@
             <w:rPr>
               <w:rFonts w:cstheme="minorBidi"/>
               <w:noProof/>
+              <w:sz w:val="16"/>
+              <w:szCs w:val="16"/>
               <w:lang w:val="en-ZA" w:eastAsia="en-ZA"/>
             </w:rPr>
           </w:pPr>
-          <w:hyperlink w:anchor="_Toc71629464" w:history="1">
+          <w:hyperlink w:anchor="_Toc71709061" w:history="1">
             <w:r>
               <w:rPr>
                 <w:rStyle w:val="Hyperlink"/>
                 <w:noProof/>
-              </w:rPr>
-              <w:t>Test case 5: GIVEN active customer THEN total bill amount displayed correctly WHEN submit</w:t>
-            </w:r>
-            <w:r>
-              <w:rPr>
-                <w:noProof/>
-                <w:webHidden/>
+                <w:sz w:val="16"/>
+                <w:szCs w:val="16"/>
+              </w:rPr>
+              <w:t>Test case 5: GIVEN active customer WHEN submit THEN total bill amount displayed correctly</w:t>
+            </w:r>
+            <w:r>
+              <w:rPr>
+                <w:noProof/>
+                <w:webHidden/>
+                <w:sz w:val="16"/>
+                <w:szCs w:val="16"/>
               </w:rPr>
               <w:tab/>
             </w:r>
@@ -517,6 +631,8 @@
               <w:rPr>
                 <w:noProof/>
                 <w:webHidden/>
+                <w:sz w:val="16"/>
+                <w:szCs w:val="16"/>
               </w:rPr>
               <w:fldChar w:fldCharType="begin"/>
             </w:r>
@@ -524,19 +640,25 @@
               <w:rPr>
                 <w:noProof/>
                 <w:webHidden/>
-              </w:rPr>
-              <w:instrText xml:space="preserve"> PAGEREF _Toc71629464 \h </w:instrText>
-            </w:r>
-            <w:r>
-              <w:rPr>
-                <w:noProof/>
-                <w:webHidden/>
-              </w:rPr>
-            </w:r>
-            <w:r>
-              <w:rPr>
-                <w:noProof/>
-                <w:webHidden/>
+                <w:sz w:val="16"/>
+                <w:szCs w:val="16"/>
+              </w:rPr>
+              <w:instrText xml:space="preserve"> PAGEREF _Toc71709061 \h </w:instrText>
+            </w:r>
+            <w:r>
+              <w:rPr>
+                <w:noProof/>
+                <w:webHidden/>
+                <w:sz w:val="16"/>
+                <w:szCs w:val="16"/>
+              </w:rPr>
+            </w:r>
+            <w:r>
+              <w:rPr>
+                <w:noProof/>
+                <w:webHidden/>
+                <w:sz w:val="16"/>
+                <w:szCs w:val="16"/>
               </w:rPr>
               <w:fldChar w:fldCharType="separate"/>
             </w:r>
@@ -544,6 +666,8 @@
               <w:rPr>
                 <w:noProof/>
                 <w:webHidden/>
+                <w:sz w:val="16"/>
+                <w:szCs w:val="16"/>
               </w:rPr>
               <w:t>5</w:t>
             </w:r>
@@ -551,6 +675,8 @@
               <w:rPr>
                 <w:noProof/>
                 <w:webHidden/>
+                <w:sz w:val="16"/>
+                <w:szCs w:val="16"/>
               </w:rPr>
               <w:fldChar w:fldCharType="end"/>
             </w:r>
@@ -565,14 +691,18 @@
             <w:rPr>
               <w:rFonts w:cstheme="minorBidi"/>
               <w:noProof/>
+              <w:sz w:val="16"/>
+              <w:szCs w:val="16"/>
               <w:lang w:val="en-ZA" w:eastAsia="en-ZA"/>
             </w:rPr>
           </w:pPr>
-          <w:hyperlink w:anchor="_Toc71629465" w:history="1">
+          <w:hyperlink w:anchor="_Toc71709062" w:history="1">
             <w:r>
               <w:rPr>
                 <w:rStyle w:val="Hyperlink"/>
                 <w:noProof/>
+                <w:sz w:val="16"/>
+                <w:szCs w:val="16"/>
               </w:rPr>
               <w:t>Check point</w:t>
             </w:r>
@@ -580,6 +710,8 @@
               <w:rPr>
                 <w:noProof/>
                 <w:webHidden/>
+                <w:sz w:val="16"/>
+                <w:szCs w:val="16"/>
               </w:rPr>
               <w:tab/>
             </w:r>
@@ -587,6 +719,8 @@
               <w:rPr>
                 <w:noProof/>
                 <w:webHidden/>
+                <w:sz w:val="16"/>
+                <w:szCs w:val="16"/>
               </w:rPr>
               <w:fldChar w:fldCharType="begin"/>
             </w:r>
@@ -594,19 +728,25 @@
               <w:rPr>
                 <w:noProof/>
                 <w:webHidden/>
-              </w:rPr>
-              <w:instrText xml:space="preserve"> PAGEREF _Toc71629465 \h </w:instrText>
-            </w:r>
-            <w:r>
-              <w:rPr>
-                <w:noProof/>
-                <w:webHidden/>
-              </w:rPr>
-            </w:r>
-            <w:r>
-              <w:rPr>
-                <w:noProof/>
-                <w:webHidden/>
+                <w:sz w:val="16"/>
+                <w:szCs w:val="16"/>
+              </w:rPr>
+              <w:instrText xml:space="preserve"> PAGEREF _Toc71709062 \h </w:instrText>
+            </w:r>
+            <w:r>
+              <w:rPr>
+                <w:noProof/>
+                <w:webHidden/>
+                <w:sz w:val="16"/>
+                <w:szCs w:val="16"/>
+              </w:rPr>
+            </w:r>
+            <w:r>
+              <w:rPr>
+                <w:noProof/>
+                <w:webHidden/>
+                <w:sz w:val="16"/>
+                <w:szCs w:val="16"/>
               </w:rPr>
               <w:fldChar w:fldCharType="separate"/>
             </w:r>
@@ -614,6 +754,8 @@
               <w:rPr>
                 <w:noProof/>
                 <w:webHidden/>
+                <w:sz w:val="16"/>
+                <w:szCs w:val="16"/>
               </w:rPr>
               <w:t>6</w:t>
             </w:r>
@@ -621,6 +763,8 @@
               <w:rPr>
                 <w:noProof/>
                 <w:webHidden/>
+                <w:sz w:val="16"/>
+                <w:szCs w:val="16"/>
               </w:rPr>
               <w:fldChar w:fldCharType="end"/>
             </w:r>
@@ -647,7 +791,7 @@
         <w:spacing w:before="300" w:after="150" w:line="570" w:lineRule="atLeast"/>
         <w:textAlignment w:val="baseline"/>
       </w:pPr>
-      <w:bookmarkStart w:id="0" w:name="_Toc71629458"/>
+      <w:bookmarkStart w:id="0" w:name="_Toc71709055"/>
       <w:r>
         <w:t>Pay Billing</w:t>
       </w:r>
@@ -658,7 +802,7 @@
         <w:pStyle w:val="Heading2"/>
       </w:pPr>
       <w:bookmarkStart w:id="1" w:name="_Toc71629290"/>
-      <w:bookmarkStart w:id="2" w:name="_Toc71629459"/>
+      <w:bookmarkStart w:id="2" w:name="_Toc71709056"/>
       <w:r>
         <w:t>Pre-requisites</w:t>
       </w:r>
@@ -674,7 +818,7 @@
       <w:pPr>
         <w:pStyle w:val="Heading2"/>
       </w:pPr>
-      <w:bookmarkStart w:id="3" w:name="_Toc71629460"/>
+      <w:bookmarkStart w:id="3" w:name="_Toc71709057"/>
       <w:r>
         <w:t>Test setup</w:t>
       </w:r>
@@ -804,7 +948,7 @@
       <w:pPr>
         <w:pStyle w:val="Heading2"/>
       </w:pPr>
-      <w:bookmarkStart w:id="4" w:name="_Toc71629461"/>
+      <w:bookmarkStart w:id="4" w:name="_Toc71709058"/>
       <w:r>
         <w:t xml:space="preserve">Test case 1: GIVEN </w:t>
       </w:r>
@@ -812,15 +956,24 @@
         <w:t>active customer</w:t>
       </w:r>
       <w:r>
-        <w:t xml:space="preserve"> THEN </w:t>
-      </w:r>
-      <w:r>
-        <w:t xml:space="preserve">customer id displayed correctly </w:t>
+        <w:t xml:space="preserve"> </w:t>
       </w:r>
       <w:r>
         <w:t>WHEN submit</w:t>
       </w:r>
+      <w:r>
+        <w:t xml:space="preserve"> </w:t>
+      </w:r>
+      <w:r>
+        <w:t xml:space="preserve">THEN </w:t>
+      </w:r>
+      <w:r>
+        <w:t>customer id displayed correctly</w:t>
+      </w:r>
       <w:bookmarkEnd w:id="4"/>
+      <w:r>
+        <w:t xml:space="preserve"> </w:t>
+      </w:r>
     </w:p>
     <w:p/>
     <w:p>
@@ -974,7 +1127,7 @@
       <w:pPr>
         <w:pStyle w:val="Heading2"/>
       </w:pPr>
-      <w:bookmarkStart w:id="5" w:name="_Toc71629462"/>
+      <w:bookmarkStart w:id="5" w:name="_Toc71709059"/>
       <w:r>
         <w:t xml:space="preserve">Test case </w:t>
       </w:r>
@@ -988,7 +1141,16 @@
         <w:t>active customer</w:t>
       </w:r>
       <w:r>
-        <w:t xml:space="preserve"> THEN </w:t>
+        <w:t xml:space="preserve"> </w:t>
+      </w:r>
+      <w:r>
+        <w:t>WHEN submit</w:t>
+      </w:r>
+      <w:r>
+        <w:t xml:space="preserve"> </w:t>
+      </w:r>
+      <w:r>
+        <w:t xml:space="preserve">THEN </w:t>
       </w:r>
       <w:r>
         <w:t xml:space="preserve">customer </w:t>
@@ -997,9 +1159,12 @@
         <w:t>name</w:t>
       </w:r>
       <w:r>
-        <w:t xml:space="preserve"> displayed correctly WHEN submit</w:t>
+        <w:t xml:space="preserve"> displayed correctly</w:t>
       </w:r>
       <w:bookmarkEnd w:id="5"/>
+      <w:r>
+        <w:t xml:space="preserve"> </w:t>
+      </w:r>
     </w:p>
     <w:p/>
     <w:p>
@@ -1154,7 +1319,7 @@
         <w:pStyle w:val="Heading2"/>
       </w:pPr>
       <w:bookmarkStart w:id="6" w:name="_Toc71628710"/>
-      <w:bookmarkStart w:id="7" w:name="_Toc71629463"/>
+      <w:bookmarkStart w:id="7" w:name="_Toc71709060"/>
       <w:r>
         <w:t xml:space="preserve">Test case </w:t>
       </w:r>
@@ -1168,13 +1333,25 @@
         <w:t>active customer</w:t>
       </w:r>
       <w:r>
-        <w:t xml:space="preserve"> THEN </w:t>
-      </w:r>
-      <w:r>
-        <w:t>tariff plan amount displayed correctly WHEN submit</w:t>
+        <w:t xml:space="preserve"> </w:t>
+      </w:r>
+      <w:r>
+        <w:t>WHEN submit</w:t>
+      </w:r>
+      <w:r>
+        <w:t xml:space="preserve"> </w:t>
+      </w:r>
+      <w:r>
+        <w:t xml:space="preserve">THEN </w:t>
+      </w:r>
+      <w:r>
+        <w:t>tariff plan amount displayed correctly</w:t>
+      </w:r>
+      <w:bookmarkEnd w:id="7"/>
+      <w:r>
+        <w:t xml:space="preserve"> </w:t>
       </w:r>
       <w:bookmarkEnd w:id="6"/>
-      <w:bookmarkEnd w:id="7"/>
     </w:p>
     <w:p/>
     <w:p>
@@ -1347,7 +1524,7 @@
       <w:pPr>
         <w:pStyle w:val="Heading2"/>
       </w:pPr>
-      <w:bookmarkStart w:id="8" w:name="_Toc71629464"/>
+      <w:bookmarkStart w:id="8" w:name="_Toc71709061"/>
       <w:r>
         <w:t xml:space="preserve">Test case </w:t>
       </w:r>
@@ -1361,12 +1538,24 @@
         <w:t>active customer</w:t>
       </w:r>
       <w:r>
-        <w:t xml:space="preserve"> THEN </w:t>
-      </w:r>
-      <w:r>
-        <w:t>total bill amount displayed correctly WHEN submit</w:t>
+        <w:t xml:space="preserve"> </w:t>
+      </w:r>
+      <w:r>
+        <w:t>WHEN submit</w:t>
+      </w:r>
+      <w:r>
+        <w:t xml:space="preserve"> </w:t>
+      </w:r>
+      <w:r>
+        <w:t xml:space="preserve">THEN </w:t>
+      </w:r>
+      <w:r>
+        <w:t>total bill amount displayed correctly</w:t>
       </w:r>
       <w:bookmarkEnd w:id="8"/>
+      <w:r>
+        <w:t xml:space="preserve"> </w:t>
+      </w:r>
     </w:p>
     <w:p/>
     <w:p>
@@ -1521,7 +1710,7 @@
       <w:pPr>
         <w:pStyle w:val="Heading2"/>
       </w:pPr>
-      <w:bookmarkStart w:id="9" w:name="_Toc71629465"/>
+      <w:bookmarkStart w:id="9" w:name="_Toc71709062"/>
       <w:r>
         <w:t>Check point</w:t>
       </w:r>

--- a/MyfirstMavenProjectIT/src/test/java/Assignments/Telco project Assignment 3.docx
+++ b/MyfirstMavenProjectIT/src/test/java/Assignments/Telco project Assignment 3.docx
@@ -906,7 +906,6 @@
         <w:rPr>
           <w:noProof/>
         </w:rPr>
-        <w:lastRenderedPageBreak/>
         <w:drawing>
           <wp:inline distT="0" distB="0" distL="0" distR="0" wp14:anchorId="63CDEEB3" wp14:editId="03AC4069">
             <wp:extent cx="3677882" cy="2028825"/>
@@ -1085,7 +1084,6 @@
         <w:rPr>
           <w:noProof/>
         </w:rPr>
-        <w:lastRenderedPageBreak/>
         <w:drawing>
           <wp:inline distT="0" distB="0" distL="0" distR="0" wp14:anchorId="0386E2B8" wp14:editId="5D379A58">
             <wp:extent cx="5619750" cy="3600600"/>
@@ -1276,7 +1274,6 @@
         <w:rPr>
           <w:noProof/>
         </w:rPr>
-        <w:lastRenderedPageBreak/>
         <w:drawing>
           <wp:inline distT="0" distB="0" distL="0" distR="0" wp14:anchorId="30CFE1BD" wp14:editId="6D50C302">
             <wp:extent cx="4429125" cy="2837761"/>
@@ -1318,8 +1315,8 @@
       <w:pPr>
         <w:pStyle w:val="Heading2"/>
       </w:pPr>
-      <w:bookmarkStart w:id="6" w:name="_Toc71628710"/>
-      <w:bookmarkStart w:id="7" w:name="_Toc71709060"/>
+      <w:bookmarkStart w:id="6" w:name="_Toc71709060"/>
+      <w:bookmarkStart w:id="7" w:name="_Toc71628710"/>
       <w:r>
         <w:t xml:space="preserve">Test case </w:t>
       </w:r>
@@ -1347,11 +1344,11 @@
       <w:r>
         <w:t>tariff plan amount displayed correctly</w:t>
       </w:r>
+      <w:bookmarkEnd w:id="6"/>
+      <w:r>
+        <w:t xml:space="preserve"> </w:t>
+      </w:r>
       <w:bookmarkEnd w:id="7"/>
-      <w:r>
-        <w:t xml:space="preserve"> </w:t>
-      </w:r>
-      <w:bookmarkEnd w:id="6"/>
     </w:p>
     <w:p/>
     <w:p>
@@ -1477,7 +1474,6 @@
         <w:rPr>
           <w:noProof/>
         </w:rPr>
-        <w:lastRenderedPageBreak/>
         <w:drawing>
           <wp:inline distT="0" distB="0" distL="0" distR="0" wp14:anchorId="1D40BC88" wp14:editId="4B2DEF0C">
             <wp:extent cx="4295775" cy="2752323"/>
@@ -1654,13 +1650,7 @@
     </w:p>
     <w:p>
       <w:r>
-        <w:lastRenderedPageBreak/>
-        <w:t>Expected Result:</w:t>
-      </w:r>
-    </w:p>
-    <w:p>
-      <w:r>
-        <w:t>Total Bill amount displayed correctly</w:t>
+        <w:t>T</w:t>
       </w:r>
     </w:p>
     <w:p>

--- a/MyfirstMavenProjectIT/src/test/java/Assignments/Telco project Assignment 3.docx
+++ b/MyfirstMavenProjectIT/src/test/java/Assignments/Telco project Assignment 3.docx
@@ -1,6 +1,6 @@
 
 <file path=word/document.xml><?xml version="1.0" encoding="utf-8"?>
-<w:document xmlns:wpc="http://schemas.microsoft.com/office/word/2010/wordprocessingCanvas" xmlns:cx="http://schemas.microsoft.com/office/drawing/2014/chartex" xmlns:cx1="http://schemas.microsoft.com/office/drawing/2015/9/8/chartex" xmlns:cx2="http://schemas.microsoft.com/office/drawing/2015/10/21/chartex" xmlns:cx3="http://schemas.microsoft.com/office/drawing/2016/5/9/chartex" xmlns:cx4="http://schemas.microsoft.com/office/drawing/2016/5/10/chartex" xmlns:cx5="http://schemas.microsoft.com/office/drawing/2016/5/11/chartex" xmlns:cx6="http://schemas.microsoft.com/office/drawing/2016/5/12/chartex" xmlns:cx7="http://schemas.microsoft.com/office/drawing/2016/5/13/chartex" xmlns:cx8="http://schemas.microsoft.com/office/drawing/2016/5/14/chartex" xmlns:mc="http://schemas.openxmlformats.org/markup-compatibility/2006" xmlns:aink="http://schemas.microsoft.com/office/drawing/2016/ink" xmlns:am3d="http://schemas.microsoft.com/office/drawing/2017/model3d" xmlns:o="urn:schemas-microsoft-com:office:office" xmlns:r="http://schemas.openxmlformats.org/officeDocument/2006/relationships" xmlns:m="http://schemas.openxmlformats.org/officeDocument/2006/math" xmlns:v="urn:schemas-microsoft-com:vml" xmlns:wp14="http://schemas.microsoft.com/office/word/2010/wordprocessingDrawing" xmlns:wp="http://schemas.openxmlformats.org/drawingml/2006/wordprocessingDrawing" xmlns:w10="urn:schemas-microsoft-com:office:word" xmlns:w="http://schemas.openxmlformats.org/wordprocessingml/2006/main" xmlns:w14="http://schemas.microsoft.com/office/word/2010/wordml" xmlns:w15="http://schemas.microsoft.com/office/word/2012/wordml" xmlns:w16cex="http://schemas.microsoft.com/office/word/2018/wordml/cex" xmlns:w16cid="http://schemas.microsoft.com/office/word/2016/wordml/cid" xmlns:w16="http://schemas.microsoft.com/office/word/2018/wordml" xmlns:w16sdtdh="http://schemas.microsoft.com/office/word/2020/wordml/sdtdatahash" xmlns:w16se="http://schemas.microsoft.com/office/word/2015/wordml/symex" xmlns:wpg="http://schemas.microsoft.com/office/word/2010/wordprocessingGroup" xmlns:wpi="http://schemas.microsoft.com/office/word/2010/wordprocessingInk" xmlns:wne="http://schemas.microsoft.com/office/word/2006/wordml" xmlns:wps="http://schemas.microsoft.com/office/word/2010/wordprocessingShape" mc:Ignorable="w14 w15 w16se w16cid w16 w16cex w16sdtdh wp14">
+<w:document xmlns:wpc="http://schemas.microsoft.com/office/word/2010/wordprocessingCanvas" xmlns:cx="http://schemas.microsoft.com/office/drawing/2014/chartex" xmlns:mc="http://schemas.openxmlformats.org/markup-compatibility/2006" xmlns:o="urn:schemas-microsoft-com:office:office" xmlns:r="http://schemas.openxmlformats.org/officeDocument/2006/relationships" xmlns:m="http://schemas.openxmlformats.org/officeDocument/2006/math" xmlns:v="urn:schemas-microsoft-com:vml" xmlns:wp14="http://schemas.microsoft.com/office/word/2010/wordprocessingDrawing" xmlns:wp="http://schemas.openxmlformats.org/drawingml/2006/wordprocessingDrawing" xmlns:w10="urn:schemas-microsoft-com:office:word" xmlns:w="http://schemas.openxmlformats.org/wordprocessingml/2006/main" xmlns:w14="http://schemas.microsoft.com/office/word/2010/wordml" xmlns:w15="http://schemas.microsoft.com/office/word/2012/wordml" xmlns:w16se="http://schemas.microsoft.com/office/word/2015/wordml/symex" xmlns:wpg="http://schemas.microsoft.com/office/word/2010/wordprocessingGroup" xmlns:wpi="http://schemas.microsoft.com/office/word/2010/wordprocessingInk" xmlns:wne="http://schemas.microsoft.com/office/word/2006/wordml" xmlns:wps="http://schemas.microsoft.com/office/word/2010/wordprocessingShape" mc:Ignorable="w14 w15 w16se wp14">
   <w:body>
     <w:p>
       <w:r>
@@ -405,7 +405,7 @@
                 <w:sz w:val="16"/>
                 <w:szCs w:val="16"/>
               </w:rPr>
-              <w:t>2</w:t>
+              <w:t>1</w:t>
             </w:r>
             <w:r>
               <w:rPr>
@@ -493,7 +493,7 @@
                 <w:sz w:val="16"/>
                 <w:szCs w:val="16"/>
               </w:rPr>
-              <w:t>3</w:t>
+              <w:t>1</w:t>
             </w:r>
             <w:r>
               <w:rPr>
@@ -581,7 +581,7 @@
                 <w:sz w:val="16"/>
                 <w:szCs w:val="16"/>
               </w:rPr>
-              <w:t>4</w:t>
+              <w:t>1</w:t>
             </w:r>
             <w:r>
               <w:rPr>
@@ -669,7 +669,7 @@
                 <w:sz w:val="16"/>
                 <w:szCs w:val="16"/>
               </w:rPr>
-              <w:t>5</w:t>
+              <w:t>1</w:t>
             </w:r>
             <w:r>
               <w:rPr>
@@ -757,7 +757,7 @@
                 <w:sz w:val="16"/>
                 <w:szCs w:val="16"/>
               </w:rPr>
-              <w:t>6</w:t>
+              <w:t>1</w:t>
             </w:r>
             <w:r>
               <w:rPr>
@@ -855,6 +855,7 @@
       <w:r>
         <w:rPr>
           <w:noProof/>
+          <w:lang w:eastAsia="en-ZA"/>
         </w:rPr>
         <w:drawing>
           <wp:inline distT="0" distB="0" distL="0" distR="0" wp14:anchorId="14A036AB" wp14:editId="2F68173E">
@@ -905,8 +906,8 @@
       <w:r>
         <w:rPr>
           <w:noProof/>
+          <w:lang w:eastAsia="en-ZA"/>
         </w:rPr>
-        <w:lastRenderedPageBreak/>
         <w:drawing>
           <wp:inline distT="0" distB="0" distL="0" distR="0" wp14:anchorId="63CDEEB3" wp14:editId="03AC4069">
             <wp:extent cx="3677882" cy="2028825"/>
@@ -985,6 +986,7 @@
       <w:r>
         <w:rPr>
           <w:noProof/>
+          <w:lang w:eastAsia="en-ZA"/>
         </w:rPr>
         <w:drawing>
           <wp:inline distT="0" distB="0" distL="0" distR="0" wp14:anchorId="45DD4120" wp14:editId="54183DD1">
@@ -1032,6 +1034,7 @@
       <w:r>
         <w:rPr>
           <w:noProof/>
+          <w:lang w:eastAsia="en-ZA"/>
         </w:rPr>
         <w:drawing>
           <wp:inline distT="0" distB="0" distL="0" distR="0" wp14:anchorId="6DE8F61D" wp14:editId="2CE35909">
@@ -1084,8 +1087,8 @@
       <w:r>
         <w:rPr>
           <w:noProof/>
+          <w:lang w:eastAsia="en-ZA"/>
         </w:rPr>
-        <w:lastRenderedPageBreak/>
         <w:drawing>
           <wp:inline distT="0" distB="0" distL="0" distR="0" wp14:anchorId="0386E2B8" wp14:editId="5D379A58">
             <wp:extent cx="5619750" cy="3600600"/>
@@ -1176,6 +1179,7 @@
       <w:r>
         <w:rPr>
           <w:noProof/>
+          <w:lang w:eastAsia="en-ZA"/>
         </w:rPr>
         <w:drawing>
           <wp:inline distT="0" distB="0" distL="0" distR="0" wp14:anchorId="148093FF" wp14:editId="23BA6263">
@@ -1223,6 +1227,7 @@
       <w:r>
         <w:rPr>
           <w:noProof/>
+          <w:lang w:eastAsia="en-ZA"/>
         </w:rPr>
         <w:drawing>
           <wp:inline distT="0" distB="0" distL="0" distR="0" wp14:anchorId="405D2966" wp14:editId="5109FD71">
@@ -1275,8 +1280,8 @@
       <w:r>
         <w:rPr>
           <w:noProof/>
+          <w:lang w:eastAsia="en-ZA"/>
         </w:rPr>
-        <w:lastRenderedPageBreak/>
         <w:drawing>
           <wp:inline distT="0" distB="0" distL="0" distR="0" wp14:anchorId="30CFE1BD" wp14:editId="6D50C302">
             <wp:extent cx="4429125" cy="2837761"/>
@@ -1318,8 +1323,8 @@
       <w:pPr>
         <w:pStyle w:val="Heading2"/>
       </w:pPr>
-      <w:bookmarkStart w:id="6" w:name="_Toc71628710"/>
-      <w:bookmarkStart w:id="7" w:name="_Toc71709060"/>
+      <w:bookmarkStart w:id="6" w:name="_Toc71709060"/>
+      <w:bookmarkStart w:id="7" w:name="_Toc71628710"/>
       <w:r>
         <w:t xml:space="preserve">Test case </w:t>
       </w:r>
@@ -1347,11 +1352,11 @@
       <w:r>
         <w:t>tariff plan amount displayed correctly</w:t>
       </w:r>
+      <w:bookmarkEnd w:id="6"/>
+      <w:r>
+        <w:t xml:space="preserve"> </w:t>
+      </w:r>
       <w:bookmarkEnd w:id="7"/>
-      <w:r>
-        <w:t xml:space="preserve"> </w:t>
-      </w:r>
-      <w:bookmarkEnd w:id="6"/>
     </w:p>
     <w:p/>
     <w:p>
@@ -1363,6 +1368,7 @@
       <w:r>
         <w:rPr>
           <w:noProof/>
+          <w:lang w:eastAsia="en-ZA"/>
         </w:rPr>
         <w:drawing>
           <wp:inline distT="0" distB="0" distL="0" distR="0" wp14:anchorId="7A47C209" wp14:editId="2DEBBA5F">
@@ -1410,6 +1416,7 @@
       <w:r>
         <w:rPr>
           <w:noProof/>
+          <w:lang w:eastAsia="en-ZA"/>
         </w:rPr>
         <w:drawing>
           <wp:inline distT="0" distB="0" distL="0" distR="0" wp14:anchorId="4759A5F4" wp14:editId="55405A81">
@@ -1461,23 +1468,23 @@
         <w:t xml:space="preserve"> and</w:t>
       </w:r>
       <w:r>
-        <w:t xml:space="preserve"> int min and </w:t>
+        <w:t xml:space="preserve"> </w:t>
       </w:r>
       <w:proofErr w:type="spellStart"/>
       <w:r>
-        <w:t>sms</w:t>
+        <w:t>int</w:t>
       </w:r>
       <w:proofErr w:type="spellEnd"/>
       <w:r>
-        <w:t xml:space="preserve"> pack usage charge amount</w:t>
+        <w:t xml:space="preserve"> min and sms pack usage charge amount</w:t>
       </w:r>
     </w:p>
     <w:p>
       <w:r>
         <w:rPr>
           <w:noProof/>
+          <w:lang w:eastAsia="en-ZA"/>
         </w:rPr>
-        <w:lastRenderedPageBreak/>
         <w:drawing>
           <wp:inline distT="0" distB="0" distL="0" distR="0" wp14:anchorId="1D40BC88" wp14:editId="4B2DEF0C">
             <wp:extent cx="4295775" cy="2752323"/>
@@ -1519,7 +1526,6 @@
     <w:p/>
     <w:p/>
     <w:p/>
-    <w:p/>
     <w:p>
       <w:pPr>
         <w:pStyle w:val="Heading2"/>
@@ -1567,6 +1573,7 @@
       <w:r>
         <w:rPr>
           <w:noProof/>
+          <w:lang w:eastAsia="en-ZA"/>
         </w:rPr>
         <w:drawing>
           <wp:inline distT="0" distB="0" distL="0" distR="0" wp14:anchorId="5EA7891E" wp14:editId="5C44242E">
@@ -1614,6 +1621,7 @@
       <w:r>
         <w:rPr>
           <w:noProof/>
+          <w:lang w:eastAsia="en-ZA"/>
         </w:rPr>
         <w:drawing>
           <wp:inline distT="0" distB="0" distL="0" distR="0" wp14:anchorId="3D2CE236" wp14:editId="7DEF01DD">
@@ -1654,7 +1662,6 @@
     </w:p>
     <w:p>
       <w:r>
-        <w:lastRenderedPageBreak/>
         <w:t>Expected Result:</w:t>
       </w:r>
     </w:p>
@@ -1667,6 +1674,7 @@
       <w:r>
         <w:rPr>
           <w:noProof/>
+          <w:lang w:eastAsia="en-ZA"/>
         </w:rPr>
         <w:drawing>
           <wp:inline distT="0" distB="0" distL="0" distR="0" wp14:anchorId="481F9D84" wp14:editId="3DD92D90">
@@ -1735,7 +1743,7 @@
 </file>
 
 <file path=word/styles.xml><?xml version="1.0" encoding="utf-8"?>
-<w:styles xmlns:mc="http://schemas.openxmlformats.org/markup-compatibility/2006" xmlns:r="http://schemas.openxmlformats.org/officeDocument/2006/relationships" xmlns:w="http://schemas.openxmlformats.org/wordprocessingml/2006/main" xmlns:w14="http://schemas.microsoft.com/office/word/2010/wordml" xmlns:w15="http://schemas.microsoft.com/office/word/2012/wordml" xmlns:w16cex="http://schemas.microsoft.com/office/word/2018/wordml/cex" xmlns:w16cid="http://schemas.microsoft.com/office/word/2016/wordml/cid" xmlns:w16="http://schemas.microsoft.com/office/word/2018/wordml" xmlns:w16sdtdh="http://schemas.microsoft.com/office/word/2020/wordml/sdtdatahash" xmlns:w16se="http://schemas.microsoft.com/office/word/2015/wordml/symex" mc:Ignorable="w14 w15 w16se w16cid w16 w16cex w16sdtdh">
+<w:styles xmlns:mc="http://schemas.openxmlformats.org/markup-compatibility/2006" xmlns:r="http://schemas.openxmlformats.org/officeDocument/2006/relationships" xmlns:w="http://schemas.openxmlformats.org/wordprocessingml/2006/main" xmlns:w14="http://schemas.microsoft.com/office/word/2010/wordml" xmlns:w15="http://schemas.microsoft.com/office/word/2012/wordml" xmlns:w16se="http://schemas.microsoft.com/office/word/2015/wordml/symex" mc:Ignorable="w14 w15 w16se">
   <w:docDefaults>
     <w:rPrDefault>
       <w:rPr>
@@ -1751,7 +1759,7 @@
       </w:pPr>
     </w:pPrDefault>
   </w:docDefaults>
-  <w:latentStyles w:defLockedState="0" w:defUIPriority="99" w:defSemiHidden="0" w:defUnhideWhenUsed="0" w:defQFormat="0" w:count="376">
+  <w:latentStyles w:defLockedState="0" w:defUIPriority="99" w:defSemiHidden="0" w:defUnhideWhenUsed="0" w:defQFormat="0" w:count="371">
     <w:lsdException w:name="Normal" w:uiPriority="0" w:qFormat="1"/>
     <w:lsdException w:name="heading 1" w:uiPriority="9" w:qFormat="1"/>
     <w:lsdException w:name="heading 2" w:semiHidden="1" w:uiPriority="9" w:unhideWhenUsed="1" w:qFormat="1"/>
@@ -2123,11 +2131,6 @@
     <w:lsdException w:name="List Table 5 Dark Accent 6" w:uiPriority="50"/>
     <w:lsdException w:name="List Table 6 Colorful Accent 6" w:uiPriority="51"/>
     <w:lsdException w:name="List Table 7 Colorful Accent 6" w:uiPriority="52"/>
-    <w:lsdException w:name="Mention" w:semiHidden="1" w:unhideWhenUsed="1"/>
-    <w:lsdException w:name="Smart Hyperlink" w:semiHidden="1" w:unhideWhenUsed="1"/>
-    <w:lsdException w:name="Hashtag" w:semiHidden="1" w:unhideWhenUsed="1"/>
-    <w:lsdException w:name="Unresolved Mention" w:semiHidden="1" w:unhideWhenUsed="1"/>
-    <w:lsdException w:name="Smart Link" w:semiHidden="1" w:unhideWhenUsed="1"/>
   </w:latentStyles>
   <w:style w:type="paragraph" w:default="1" w:styleId="Normal">
     <w:name w:val="Normal"/>
@@ -2236,7 +2239,7 @@
       <w:u w:val="single"/>
     </w:rPr>
   </w:style>
-  <w:style w:type="character" w:styleId="UnresolvedMention">
+  <w:style w:type="character" w:customStyle="1" w:styleId="UnresolvedMention">
     <w:name w:val="Unresolved Mention"/>
     <w:basedOn w:val="DefaultParagraphFont"/>
     <w:uiPriority w:val="99"/>
@@ -2651,7 +2654,7 @@
 </file>
 
 <file path=customXml/itemProps1.xml><?xml version="1.0" encoding="utf-8"?>
-<ds:datastoreItem xmlns:ds="http://schemas.openxmlformats.org/officeDocument/2006/customXml" ds:itemID="{A31520CA-22E2-409D-97CE-4FC233411DFF}">
+<ds:datastoreItem xmlns:ds="http://schemas.openxmlformats.org/officeDocument/2006/customXml" ds:itemID="{1FBE7632-4D9F-49CB-9F9A-73E3489B8F88}">
   <ds:schemaRefs>
     <ds:schemaRef ds:uri="http://schemas.openxmlformats.org/officeDocument/2006/bibliography"/>
   </ds:schemaRefs>
